--- a/Documentation/Working Documents/Open_Wobble_Switch_Changelog.docx
+++ b/Documentation/Working Documents/Open_Wobble_Switch_Changelog.docx
@@ -14,6 +14,16 @@
     </w:p>
     <w:p>
       <w:pPr>
+        <w:rPr>
+          <w:rFonts w:asciiTheme="majorHAnsi" w:hAnsiTheme="majorHAnsi" w:cstheme="majorHAnsi"/>
+          <w:color w:val="3989C9"/>
+          <w:sz w:val="28"/>
+          <w:szCs w:val="28"/>
+        </w:rPr>
+      </w:pPr>
+    </w:p>
+    <w:p>
+      <w:pPr>
         <w:pBdr>
           <w:bottom w:val="single" w:sz="4" w:space="1" w:color="3989C9"/>
         </w:pBdr>
@@ -31,7 +41,7 @@
           <w:sz w:val="28"/>
           <w:szCs w:val="28"/>
         </w:rPr>
-        <w:t>V</w:t>
+        <w:t>V1.</w:t>
       </w:r>
       <w:r>
         <w:rPr>
@@ -40,7 +50,207 @@
           <w:sz w:val="28"/>
           <w:szCs w:val="28"/>
         </w:rPr>
-        <w:t>1.0</w:t>
+        <w:t>1</w:t>
+      </w:r>
+    </w:p>
+    <w:p>
+      <w:pPr>
+        <w:pStyle w:val="ListParagraph"/>
+        <w:numPr>
+          <w:ilvl w:val="0"/>
+          <w:numId w:val="8"/>
+        </w:numPr>
+        <w:rPr>
+          <w:rFonts w:asciiTheme="majorHAnsi" w:hAnsiTheme="majorHAnsi" w:cstheme="majorHAnsi"/>
+          <w:color w:val="3989C9"/>
+          <w:sz w:val="28"/>
+          <w:szCs w:val="28"/>
+        </w:rPr>
+      </w:pPr>
+      <w:r>
+        <w:rPr>
+          <w:rFonts w:asciiTheme="majorHAnsi" w:hAnsiTheme="majorHAnsi" w:cstheme="majorHAnsi"/>
+          <w:color w:val="3989C9"/>
+          <w:sz w:val="28"/>
+          <w:szCs w:val="28"/>
+        </w:rPr>
+        <w:t>Created transition piece</w:t>
+      </w:r>
+    </w:p>
+    <w:p>
+      <w:pPr>
+        <w:pStyle w:val="ListParagraph"/>
+        <w:numPr>
+          <w:ilvl w:val="0"/>
+          <w:numId w:val="8"/>
+        </w:numPr>
+        <w:rPr>
+          <w:rFonts w:asciiTheme="majorHAnsi" w:hAnsiTheme="majorHAnsi" w:cstheme="majorHAnsi"/>
+          <w:color w:val="3989C9"/>
+          <w:sz w:val="28"/>
+          <w:szCs w:val="28"/>
+        </w:rPr>
+      </w:pPr>
+      <w:r>
+        <w:rPr>
+          <w:rFonts w:asciiTheme="majorHAnsi" w:hAnsiTheme="majorHAnsi" w:cstheme="majorHAnsi"/>
+          <w:color w:val="3989C9"/>
+          <w:sz w:val="28"/>
+          <w:szCs w:val="28"/>
+        </w:rPr>
+        <w:t>Redesigned wand topper adapter</w:t>
+      </w:r>
+    </w:p>
+    <w:p>
+      <w:pPr>
+        <w:pStyle w:val="ListParagraph"/>
+        <w:numPr>
+          <w:ilvl w:val="0"/>
+          <w:numId w:val="8"/>
+        </w:numPr>
+        <w:rPr>
+          <w:rFonts w:asciiTheme="majorHAnsi" w:hAnsiTheme="majorHAnsi" w:cstheme="majorHAnsi"/>
+          <w:color w:val="3989C9"/>
+          <w:sz w:val="28"/>
+          <w:szCs w:val="28"/>
+        </w:rPr>
+      </w:pPr>
+      <w:r>
+        <w:rPr>
+          <w:rFonts w:asciiTheme="majorHAnsi" w:hAnsiTheme="majorHAnsi" w:cstheme="majorHAnsi"/>
+          <w:color w:val="3989C9"/>
+          <w:sz w:val="28"/>
+          <w:szCs w:val="28"/>
+        </w:rPr>
+        <w:t>Redesigned Tee topper</w:t>
+      </w:r>
+    </w:p>
+    <w:p>
+      <w:pPr>
+        <w:pStyle w:val="ListParagraph"/>
+        <w:numPr>
+          <w:ilvl w:val="1"/>
+          <w:numId w:val="8"/>
+        </w:numPr>
+        <w:rPr>
+          <w:rFonts w:asciiTheme="majorHAnsi" w:hAnsiTheme="majorHAnsi" w:cstheme="majorHAnsi"/>
+          <w:color w:val="3989C9"/>
+          <w:sz w:val="28"/>
+          <w:szCs w:val="28"/>
+        </w:rPr>
+      </w:pPr>
+      <w:r>
+        <w:rPr>
+          <w:rFonts w:asciiTheme="majorHAnsi" w:hAnsiTheme="majorHAnsi" w:cstheme="majorHAnsi"/>
+          <w:color w:val="3989C9"/>
+          <w:sz w:val="28"/>
+          <w:szCs w:val="28"/>
+        </w:rPr>
+        <w:t>Reduced length and weight to improve actuation</w:t>
+      </w:r>
+    </w:p>
+    <w:p>
+      <w:pPr>
+        <w:pStyle w:val="ListParagraph"/>
+        <w:numPr>
+          <w:ilvl w:val="1"/>
+          <w:numId w:val="8"/>
+        </w:numPr>
+        <w:rPr>
+          <w:rFonts w:asciiTheme="majorHAnsi" w:hAnsiTheme="majorHAnsi" w:cstheme="majorHAnsi"/>
+          <w:color w:val="3989C9"/>
+          <w:sz w:val="28"/>
+          <w:szCs w:val="28"/>
+        </w:rPr>
+      </w:pPr>
+      <w:r>
+        <w:rPr>
+          <w:rFonts w:asciiTheme="majorHAnsi" w:hAnsiTheme="majorHAnsi" w:cstheme="majorHAnsi"/>
+          <w:color w:val="3989C9"/>
+          <w:sz w:val="28"/>
+          <w:szCs w:val="28"/>
+        </w:rPr>
+        <w:t>One-piece design</w:t>
+      </w:r>
+    </w:p>
+    <w:p>
+      <w:pPr>
+        <w:pStyle w:val="ListParagraph"/>
+        <w:numPr>
+          <w:ilvl w:val="0"/>
+          <w:numId w:val="8"/>
+        </w:numPr>
+        <w:rPr>
+          <w:rFonts w:asciiTheme="majorHAnsi" w:hAnsiTheme="majorHAnsi" w:cstheme="majorHAnsi"/>
+          <w:color w:val="3989C9"/>
+          <w:sz w:val="28"/>
+          <w:szCs w:val="28"/>
+        </w:rPr>
+      </w:pPr>
+      <w:r>
+        <w:rPr>
+          <w:rFonts w:asciiTheme="majorHAnsi" w:hAnsiTheme="majorHAnsi" w:cstheme="majorHAnsi"/>
+          <w:color w:val="3989C9"/>
+          <w:sz w:val="28"/>
+          <w:szCs w:val="28"/>
+        </w:rPr>
+        <w:t>Redesigned Ball topper</w:t>
+      </w:r>
+    </w:p>
+    <w:p>
+      <w:pPr>
+        <w:pStyle w:val="ListParagraph"/>
+        <w:numPr>
+          <w:ilvl w:val="1"/>
+          <w:numId w:val="8"/>
+        </w:numPr>
+        <w:rPr>
+          <w:rFonts w:asciiTheme="majorHAnsi" w:hAnsiTheme="majorHAnsi" w:cstheme="majorHAnsi"/>
+          <w:color w:val="3989C9"/>
+          <w:sz w:val="28"/>
+          <w:szCs w:val="28"/>
+        </w:rPr>
+      </w:pPr>
+      <w:r>
+        <w:rPr>
+          <w:rFonts w:asciiTheme="majorHAnsi" w:hAnsiTheme="majorHAnsi" w:cstheme="majorHAnsi"/>
+          <w:color w:val="3989C9"/>
+          <w:sz w:val="28"/>
+          <w:szCs w:val="28"/>
+        </w:rPr>
+        <w:t>Reduced length and weight to improve actuation</w:t>
+      </w:r>
+    </w:p>
+    <w:p>
+      <w:pPr>
+        <w:rPr>
+          <w:rFonts w:asciiTheme="majorHAnsi" w:hAnsiTheme="majorHAnsi" w:cstheme="majorHAnsi"/>
+          <w:color w:val="3989C9"/>
+          <w:sz w:val="28"/>
+          <w:szCs w:val="28"/>
+        </w:rPr>
+      </w:pPr>
+    </w:p>
+    <w:p>
+      <w:pPr>
+        <w:pBdr>
+          <w:bottom w:val="single" w:sz="4" w:space="1" w:color="3989C9"/>
+        </w:pBdr>
+        <w:rPr>
+          <w:rFonts w:asciiTheme="majorHAnsi" w:hAnsiTheme="majorHAnsi" w:cstheme="majorHAnsi"/>
+          <w:color w:val="3989C9"/>
+          <w:sz w:val="28"/>
+          <w:szCs w:val="28"/>
+        </w:rPr>
+      </w:pPr>
+      <w:r>
+        <w:rPr>
+          <w:rFonts w:asciiTheme="majorHAnsi" w:hAnsiTheme="majorHAnsi" w:cstheme="majorHAnsi"/>
+          <w:color w:val="3989C9"/>
+          <w:sz w:val="28"/>
+          <w:szCs w:val="28"/>
+        </w:rPr>
+        <w:t>V1.0</w:t>
       </w:r>
     </w:p>
     <w:p>
@@ -208,8 +418,8 @@
       </w:r>
     </w:p>
     <w:sectPr>
-      <w:headerReference w:type="default" r:id="rId8"/>
-      <w:footerReference w:type="default" r:id="rId9"/>
+      <w:headerReference w:type="default" r:id="rId11"/>
+      <w:footerReference w:type="default" r:id="rId12"/>
       <w:pgSz w:w="12240" w:h="15840"/>
       <w:pgMar w:top="720" w:right="720" w:bottom="720" w:left="720" w:header="706" w:footer="706" w:gutter="0"/>
       <w:cols w:space="720"/>
@@ -942,7 +1152,7 @@
         <w:sz w:val="16"/>
         <w:szCs w:val="16"/>
       </w:rPr>
-      <w:t>1.0</w:t>
+      <w:t>1.</w:t>
     </w:r>
     <w:r>
       <w:rPr>
@@ -952,7 +1162,7 @@
         <w:sz w:val="16"/>
         <w:szCs w:val="16"/>
       </w:rPr>
-      <w:t xml:space="preserve"> | </w:t>
+      <w:t>1</w:t>
     </w:r>
     <w:r>
       <w:rPr>
@@ -962,7 +1172,27 @@
         <w:sz w:val="16"/>
         <w:szCs w:val="16"/>
       </w:rPr>
-      <w:t xml:space="preserve">JUNE </w:t>
+      <w:t xml:space="preserve"> | </w:t>
+    </w:r>
+    <w:r>
+      <w:rPr>
+        <w:b/>
+        <w:bCs/>
+        <w:color w:val="646464"/>
+        <w:sz w:val="16"/>
+        <w:szCs w:val="16"/>
+      </w:rPr>
+      <w:t>OCTOBER</w:t>
+    </w:r>
+    <w:r>
+      <w:rPr>
+        <w:b/>
+        <w:bCs/>
+        <w:color w:val="646464"/>
+        <w:sz w:val="16"/>
+        <w:szCs w:val="16"/>
+      </w:rPr>
+      <w:t xml:space="preserve"> </w:t>
     </w:r>
     <w:r>
       <w:rPr>
@@ -1218,6 +1448,118 @@
     </w:lvl>
   </w:abstractNum>
   <w:abstractNum w:abstractNumId="1" w15:restartNumberingAfterBreak="0">
+    <w:nsid w:val="277313AE"/>
+    <w:multiLevelType w:val="hybridMultilevel"/>
+    <w:tmpl w:val="D84A4E66"/>
+    <w:lvl w:ilvl="0" w:tplc="CF14BAD4">
+      <w:numFmt w:val="bullet"/>
+      <w:lvlText w:val="-"/>
+      <w:lvlJc w:val="left"/>
+      <w:pPr>
+        <w:ind w:left="420" w:hanging="360"/>
+      </w:pPr>
+      <w:rPr>
+        <w:rFonts w:ascii="Calibri Light" w:eastAsiaTheme="minorHAnsi" w:hAnsi="Calibri Light" w:cs="Calibri Light" w:hint="default"/>
+      </w:rPr>
+    </w:lvl>
+    <w:lvl w:ilvl="1" w:tplc="04090003">
+      <w:start w:val="1"/>
+      <w:numFmt w:val="bullet"/>
+      <w:lvlText w:val="o"/>
+      <w:lvlJc w:val="left"/>
+      <w:pPr>
+        <w:ind w:left="1140" w:hanging="360"/>
+      </w:pPr>
+      <w:rPr>
+        <w:rFonts w:ascii="Courier New" w:hAnsi="Courier New" w:cs="Courier New" w:hint="default"/>
+      </w:rPr>
+    </w:lvl>
+    <w:lvl w:ilvl="2" w:tplc="04090005" w:tentative="1">
+      <w:start w:val="1"/>
+      <w:numFmt w:val="bullet"/>
+      <w:lvlText w:val=""/>
+      <w:lvlJc w:val="left"/>
+      <w:pPr>
+        <w:ind w:left="1860" w:hanging="360"/>
+      </w:pPr>
+      <w:rPr>
+        <w:rFonts w:ascii="Wingdings" w:hAnsi="Wingdings" w:hint="default"/>
+      </w:rPr>
+    </w:lvl>
+    <w:lvl w:ilvl="3" w:tplc="04090001" w:tentative="1">
+      <w:start w:val="1"/>
+      <w:numFmt w:val="bullet"/>
+      <w:lvlText w:val=""/>
+      <w:lvlJc w:val="left"/>
+      <w:pPr>
+        <w:ind w:left="2580" w:hanging="360"/>
+      </w:pPr>
+      <w:rPr>
+        <w:rFonts w:ascii="Symbol" w:hAnsi="Symbol" w:hint="default"/>
+      </w:rPr>
+    </w:lvl>
+    <w:lvl w:ilvl="4" w:tplc="04090003" w:tentative="1">
+      <w:start w:val="1"/>
+      <w:numFmt w:val="bullet"/>
+      <w:lvlText w:val="o"/>
+      <w:lvlJc w:val="left"/>
+      <w:pPr>
+        <w:ind w:left="3300" w:hanging="360"/>
+      </w:pPr>
+      <w:rPr>
+        <w:rFonts w:ascii="Courier New" w:hAnsi="Courier New" w:cs="Courier New" w:hint="default"/>
+      </w:rPr>
+    </w:lvl>
+    <w:lvl w:ilvl="5" w:tplc="04090005" w:tentative="1">
+      <w:start w:val="1"/>
+      <w:numFmt w:val="bullet"/>
+      <w:lvlText w:val=""/>
+      <w:lvlJc w:val="left"/>
+      <w:pPr>
+        <w:ind w:left="4020" w:hanging="360"/>
+      </w:pPr>
+      <w:rPr>
+        <w:rFonts w:ascii="Wingdings" w:hAnsi="Wingdings" w:hint="default"/>
+      </w:rPr>
+    </w:lvl>
+    <w:lvl w:ilvl="6" w:tplc="04090001" w:tentative="1">
+      <w:start w:val="1"/>
+      <w:numFmt w:val="bullet"/>
+      <w:lvlText w:val=""/>
+      <w:lvlJc w:val="left"/>
+      <w:pPr>
+        <w:ind w:left="4740" w:hanging="360"/>
+      </w:pPr>
+      <w:rPr>
+        <w:rFonts w:ascii="Symbol" w:hAnsi="Symbol" w:hint="default"/>
+      </w:rPr>
+    </w:lvl>
+    <w:lvl w:ilvl="7" w:tplc="04090003" w:tentative="1">
+      <w:start w:val="1"/>
+      <w:numFmt w:val="bullet"/>
+      <w:lvlText w:val="o"/>
+      <w:lvlJc w:val="left"/>
+      <w:pPr>
+        <w:ind w:left="5460" w:hanging="360"/>
+      </w:pPr>
+      <w:rPr>
+        <w:rFonts w:ascii="Courier New" w:hAnsi="Courier New" w:cs="Courier New" w:hint="default"/>
+      </w:rPr>
+    </w:lvl>
+    <w:lvl w:ilvl="8" w:tplc="04090005" w:tentative="1">
+      <w:start w:val="1"/>
+      <w:numFmt w:val="bullet"/>
+      <w:lvlText w:val=""/>
+      <w:lvlJc w:val="left"/>
+      <w:pPr>
+        <w:ind w:left="6180" w:hanging="360"/>
+      </w:pPr>
+      <w:rPr>
+        <w:rFonts w:ascii="Wingdings" w:hAnsi="Wingdings" w:hint="default"/>
+      </w:rPr>
+    </w:lvl>
+  </w:abstractNum>
+  <w:abstractNum w:abstractNumId="2" w15:restartNumberingAfterBreak="0">
     <w:nsid w:val="295264CA"/>
     <w:multiLevelType w:val="multilevel"/>
     <w:tmpl w:val="EFE8581C"/>
@@ -1366,7 +1708,7 @@
       </w:rPr>
     </w:lvl>
   </w:abstractNum>
-  <w:abstractNum w:abstractNumId="2" w15:restartNumberingAfterBreak="0">
+  <w:abstractNum w:abstractNumId="3" w15:restartNumberingAfterBreak="0">
     <w:nsid w:val="31681D8C"/>
     <w:multiLevelType w:val="hybridMultilevel"/>
     <w:tmpl w:val="7D162176"/>
@@ -1479,7 +1821,7 @@
       </w:rPr>
     </w:lvl>
   </w:abstractNum>
-  <w:abstractNum w:abstractNumId="3" w15:restartNumberingAfterBreak="0">
+  <w:abstractNum w:abstractNumId="4" w15:restartNumberingAfterBreak="0">
     <w:nsid w:val="37091F7D"/>
     <w:multiLevelType w:val="hybridMultilevel"/>
     <w:tmpl w:val="7AB262C8"/>
@@ -1591,7 +1933,7 @@
       </w:rPr>
     </w:lvl>
   </w:abstractNum>
-  <w:abstractNum w:abstractNumId="4" w15:restartNumberingAfterBreak="0">
+  <w:abstractNum w:abstractNumId="5" w15:restartNumberingAfterBreak="0">
     <w:nsid w:val="43607CD6"/>
     <w:multiLevelType w:val="hybridMultilevel"/>
     <w:tmpl w:val="E1901550"/>
@@ -1704,7 +2046,7 @@
       </w:rPr>
     </w:lvl>
   </w:abstractNum>
-  <w:abstractNum w:abstractNumId="5" w15:restartNumberingAfterBreak="0">
+  <w:abstractNum w:abstractNumId="6" w15:restartNumberingAfterBreak="0">
     <w:nsid w:val="48B46A0D"/>
     <w:multiLevelType w:val="hybridMultilevel"/>
     <w:tmpl w:val="511E57A0"/>
@@ -1793,7 +2135,7 @@
       </w:pPr>
     </w:lvl>
   </w:abstractNum>
-  <w:abstractNum w:abstractNumId="6" w15:restartNumberingAfterBreak="0">
+  <w:abstractNum w:abstractNumId="7" w15:restartNumberingAfterBreak="0">
     <w:nsid w:val="49AB62BB"/>
     <w:multiLevelType w:val="hybridMultilevel"/>
     <w:tmpl w:val="9858D622"/>
@@ -1883,25 +2225,28 @@
     </w:lvl>
   </w:abstractNum>
   <w:num w:numId="1">
-    <w:abstractNumId w:val="1"/>
+    <w:abstractNumId w:val="2"/>
   </w:num>
   <w:num w:numId="2">
+    <w:abstractNumId w:val="7"/>
+  </w:num>
+  <w:num w:numId="3">
     <w:abstractNumId w:val="6"/>
   </w:num>
-  <w:num w:numId="3">
+  <w:num w:numId="4">
     <w:abstractNumId w:val="5"/>
   </w:num>
-  <w:num w:numId="4">
-    <w:abstractNumId w:val="4"/>
-  </w:num>
   <w:num w:numId="5">
-    <w:abstractNumId w:val="2"/>
+    <w:abstractNumId w:val="3"/>
   </w:num>
   <w:num w:numId="6">
     <w:abstractNumId w:val="0"/>
   </w:num>
   <w:num w:numId="7">
-    <w:abstractNumId w:val="3"/>
+    <w:abstractNumId w:val="4"/>
+  </w:num>
+  <w:num w:numId="8">
+    <w:abstractNumId w:val="1"/>
   </w:num>
 </w:numbering>
 </file>
@@ -2728,13 +3073,273 @@
 </file>
 
 <file path=customXml/item1.xml><?xml version="1.0" encoding="utf-8"?>
+<ct:contentTypeSchema xmlns:ct="http://schemas.microsoft.com/office/2006/metadata/contentType" xmlns:ma="http://schemas.microsoft.com/office/2006/metadata/properties/metaAttributes" ct:_="" ma:_="" ma:contentTypeName="Document" ma:contentTypeID="0x010100B51EC7ECFAC78D4E8EF6CBAFFF0B3505" ma:contentTypeVersion="12" ma:contentTypeDescription="Create a new document." ma:contentTypeScope="" ma:versionID="c1c974e075ae6ad637ed0c9d0de986aa">
+  <xsd:schema xmlns:xsd="http://www.w3.org/2001/XMLSchema" xmlns:xs="http://www.w3.org/2001/XMLSchema" xmlns:p="http://schemas.microsoft.com/office/2006/metadata/properties" xmlns:ns2="cf9f6c1f-8ad0-4eb8-bb2b-fb0b622a341e" xmlns:ns3="72c39c84-b0a3-45a2-a38c-ff46bb47f11f" targetNamespace="http://schemas.microsoft.com/office/2006/metadata/properties" ma:root="true" ma:fieldsID="6f8b78299b17ebfa6252ff38db7b045f" ns2:_="" ns3:_="">
+    <xsd:import namespace="cf9f6c1f-8ad0-4eb8-bb2b-fb0b622a341e"/>
+    <xsd:import namespace="72c39c84-b0a3-45a2-a38c-ff46bb47f11f"/>
+    <xsd:element name="properties">
+      <xsd:complexType>
+        <xsd:sequence>
+          <xsd:element name="documentManagement">
+            <xsd:complexType>
+              <xsd:all>
+                <xsd:element ref="ns2:MediaServiceMetadata" minOccurs="0"/>
+                <xsd:element ref="ns2:MediaServiceFastMetadata" minOccurs="0"/>
+                <xsd:element ref="ns2:MediaServiceAutoKeyPoints" minOccurs="0"/>
+                <xsd:element ref="ns2:MediaServiceKeyPoints" minOccurs="0"/>
+                <xsd:element ref="ns2:MediaServiceDateTaken" minOccurs="0"/>
+                <xsd:element ref="ns2:MediaServiceAutoTags" minOccurs="0"/>
+                <xsd:element ref="ns2:MediaServiceGenerationTime" minOccurs="0"/>
+                <xsd:element ref="ns2:MediaServiceEventHashCode" minOccurs="0"/>
+                <xsd:element ref="ns2:MediaServiceOCR" minOccurs="0"/>
+                <xsd:element ref="ns2:MediaServiceLocation" minOccurs="0"/>
+                <xsd:element ref="ns3:SharedWithUsers" minOccurs="0"/>
+                <xsd:element ref="ns3:SharedWithDetails" minOccurs="0"/>
+              </xsd:all>
+            </xsd:complexType>
+          </xsd:element>
+        </xsd:sequence>
+      </xsd:complexType>
+    </xsd:element>
+  </xsd:schema>
+  <xsd:schema xmlns:xsd="http://www.w3.org/2001/XMLSchema" xmlns:xs="http://www.w3.org/2001/XMLSchema" xmlns:dms="http://schemas.microsoft.com/office/2006/documentManagement/types" xmlns:pc="http://schemas.microsoft.com/office/infopath/2007/PartnerControls" targetNamespace="cf9f6c1f-8ad0-4eb8-bb2b-fb0b622a341e" elementFormDefault="qualified">
+    <xsd:import namespace="http://schemas.microsoft.com/office/2006/documentManagement/types"/>
+    <xsd:import namespace="http://schemas.microsoft.com/office/infopath/2007/PartnerControls"/>
+    <xsd:element name="MediaServiceMetadata" ma:index="8" nillable="true" ma:displayName="MediaServiceMetadata" ma:hidden="true" ma:internalName="MediaServiceMetadata" ma:readOnly="true">
+      <xsd:simpleType>
+        <xsd:restriction base="dms:Note"/>
+      </xsd:simpleType>
+    </xsd:element>
+    <xsd:element name="MediaServiceFastMetadata" ma:index="9" nillable="true" ma:displayName="MediaServiceFastMetadata" ma:hidden="true" ma:internalName="MediaServiceFastMetadata" ma:readOnly="true">
+      <xsd:simpleType>
+        <xsd:restriction base="dms:Note"/>
+      </xsd:simpleType>
+    </xsd:element>
+    <xsd:element name="MediaServiceAutoKeyPoints" ma:index="10" nillable="true" ma:displayName="MediaServiceAutoKeyPoints" ma:hidden="true" ma:internalName="MediaServiceAutoKeyPoints" ma:readOnly="true">
+      <xsd:simpleType>
+        <xsd:restriction base="dms:Note"/>
+      </xsd:simpleType>
+    </xsd:element>
+    <xsd:element name="MediaServiceKeyPoints" ma:index="11" nillable="true" ma:displayName="KeyPoints" ma:internalName="MediaServiceKeyPoints" ma:readOnly="true">
+      <xsd:simpleType>
+        <xsd:restriction base="dms:Note">
+          <xsd:maxLength value="255"/>
+        </xsd:restriction>
+      </xsd:simpleType>
+    </xsd:element>
+    <xsd:element name="MediaServiceDateTaken" ma:index="12" nillable="true" ma:displayName="MediaServiceDateTaken" ma:hidden="true" ma:internalName="MediaServiceDateTaken" ma:readOnly="true">
+      <xsd:simpleType>
+        <xsd:restriction base="dms:Text"/>
+      </xsd:simpleType>
+    </xsd:element>
+    <xsd:element name="MediaServiceAutoTags" ma:index="13" nillable="true" ma:displayName="Tags" ma:internalName="MediaServiceAutoTags" ma:readOnly="true">
+      <xsd:simpleType>
+        <xsd:restriction base="dms:Text"/>
+      </xsd:simpleType>
+    </xsd:element>
+    <xsd:element name="MediaServiceGenerationTime" ma:index="14" nillable="true" ma:displayName="MediaServiceGenerationTime" ma:hidden="true" ma:internalName="MediaServiceGenerationTime" ma:readOnly="true">
+      <xsd:simpleType>
+        <xsd:restriction base="dms:Text"/>
+      </xsd:simpleType>
+    </xsd:element>
+    <xsd:element name="MediaServiceEventHashCode" ma:index="15" nillable="true" ma:displayName="MediaServiceEventHashCode" ma:hidden="true" ma:internalName="MediaServiceEventHashCode" ma:readOnly="true">
+      <xsd:simpleType>
+        <xsd:restriction base="dms:Text"/>
+      </xsd:simpleType>
+    </xsd:element>
+    <xsd:element name="MediaServiceOCR" ma:index="16" nillable="true" ma:displayName="Extracted Text" ma:internalName="MediaServiceOCR" ma:readOnly="true">
+      <xsd:simpleType>
+        <xsd:restriction base="dms:Note">
+          <xsd:maxLength value="255"/>
+        </xsd:restriction>
+      </xsd:simpleType>
+    </xsd:element>
+    <xsd:element name="MediaServiceLocation" ma:index="17" nillable="true" ma:displayName="Location" ma:internalName="MediaServiceLocation" ma:readOnly="true">
+      <xsd:simpleType>
+        <xsd:restriction base="dms:Text"/>
+      </xsd:simpleType>
+    </xsd:element>
+  </xsd:schema>
+  <xsd:schema xmlns:xsd="http://www.w3.org/2001/XMLSchema" xmlns:xs="http://www.w3.org/2001/XMLSchema" xmlns:dms="http://schemas.microsoft.com/office/2006/documentManagement/types" xmlns:pc="http://schemas.microsoft.com/office/infopath/2007/PartnerControls" targetNamespace="72c39c84-b0a3-45a2-a38c-ff46bb47f11f" elementFormDefault="qualified">
+    <xsd:import namespace="http://schemas.microsoft.com/office/2006/documentManagement/types"/>
+    <xsd:import namespace="http://schemas.microsoft.com/office/infopath/2007/PartnerControls"/>
+    <xsd:element name="SharedWithUsers" ma:index="18" nillable="true" ma:displayName="Shared With" ma:internalName="SharedWithUsers" ma:readOnly="true">
+      <xsd:complexType>
+        <xsd:complexContent>
+          <xsd:extension base="dms:UserMulti">
+            <xsd:sequence>
+              <xsd:element name="UserInfo" minOccurs="0" maxOccurs="unbounded">
+                <xsd:complexType>
+                  <xsd:sequence>
+                    <xsd:element name="DisplayName" type="xsd:string" minOccurs="0"/>
+                    <xsd:element name="AccountId" type="dms:UserId" minOccurs="0" nillable="true"/>
+                    <xsd:element name="AccountType" type="xsd:string" minOccurs="0"/>
+                  </xsd:sequence>
+                </xsd:complexType>
+              </xsd:element>
+            </xsd:sequence>
+          </xsd:extension>
+        </xsd:complexContent>
+      </xsd:complexType>
+    </xsd:element>
+    <xsd:element name="SharedWithDetails" ma:index="19" nillable="true" ma:displayName="Shared With Details" ma:internalName="SharedWithDetails" ma:readOnly="true">
+      <xsd:simpleType>
+        <xsd:restriction base="dms:Note">
+          <xsd:maxLength value="255"/>
+        </xsd:restriction>
+      </xsd:simpleType>
+    </xsd:element>
+  </xsd:schema>
+  <xsd:schema xmlns="http://schemas.openxmlformats.org/package/2006/metadata/core-properties" xmlns:xsd="http://www.w3.org/2001/XMLSchema" xmlns:xsi="http://www.w3.org/2001/XMLSchema-instance" xmlns:dc="http://purl.org/dc/elements/1.1/" xmlns:dcterms="http://purl.org/dc/terms/" xmlns:odoc="http://schemas.microsoft.com/internal/obd" targetNamespace="http://schemas.openxmlformats.org/package/2006/metadata/core-properties" elementFormDefault="qualified" attributeFormDefault="unqualified" blockDefault="#all">
+    <xsd:import namespace="http://purl.org/dc/elements/1.1/" schemaLocation="http://dublincore.org/schemas/xmls/qdc/2003/04/02/dc.xsd"/>
+    <xsd:import namespace="http://purl.org/dc/terms/" schemaLocation="http://dublincore.org/schemas/xmls/qdc/2003/04/02/dcterms.xsd"/>
+    <xsd:element name="coreProperties" type="CT_coreProperties"/>
+    <xsd:complexType name="CT_coreProperties">
+      <xsd:all>
+        <xsd:element ref="dc:creator" minOccurs="0" maxOccurs="1"/>
+        <xsd:element ref="dcterms:created" minOccurs="0" maxOccurs="1"/>
+        <xsd:element ref="dc:identifier" minOccurs="0" maxOccurs="1"/>
+        <xsd:element name="contentType" minOccurs="0" maxOccurs="1" type="xsd:string" ma:index="0" ma:displayName="Content Type"/>
+        <xsd:element ref="dc:title" minOccurs="0" maxOccurs="1" ma:index="4" ma:displayName="Title"/>
+        <xsd:element ref="dc:subject" minOccurs="0" maxOccurs="1"/>
+        <xsd:element ref="dc:description" minOccurs="0" maxOccurs="1"/>
+        <xsd:element name="keywords" minOccurs="0" maxOccurs="1" type="xsd:string"/>
+        <xsd:element ref="dc:language" minOccurs="0" maxOccurs="1"/>
+        <xsd:element name="category" minOccurs="0" maxOccurs="1" type="xsd:string"/>
+        <xsd:element name="version" minOccurs="0" maxOccurs="1" type="xsd:string"/>
+        <xsd:element name="revision" minOccurs="0" maxOccurs="1" type="xsd:string">
+          <xsd:annotation>
+            <xsd:documentation>
+                        This value indicates the number of saves or revisions. The application is responsible for updating this value after each revision.
+                    </xsd:documentation>
+          </xsd:annotation>
+        </xsd:element>
+        <xsd:element name="lastModifiedBy" minOccurs="0" maxOccurs="1" type="xsd:string"/>
+        <xsd:element ref="dcterms:modified" minOccurs="0" maxOccurs="1"/>
+        <xsd:element name="contentStatus" minOccurs="0" maxOccurs="1" type="xsd:string"/>
+      </xsd:all>
+    </xsd:complexType>
+  </xsd:schema>
+  <xs:schema xmlns:pc="http://schemas.microsoft.com/office/infopath/2007/PartnerControls" xmlns:xs="http://www.w3.org/2001/XMLSchema" targetNamespace="http://schemas.microsoft.com/office/infopath/2007/PartnerControls" elementFormDefault="qualified" attributeFormDefault="unqualified">
+    <xs:element name="Person">
+      <xs:complexType>
+        <xs:sequence>
+          <xs:element ref="pc:DisplayName" minOccurs="0"/>
+          <xs:element ref="pc:AccountId" minOccurs="0"/>
+          <xs:element ref="pc:AccountType" minOccurs="0"/>
+        </xs:sequence>
+      </xs:complexType>
+    </xs:element>
+    <xs:element name="DisplayName" type="xs:string"/>
+    <xs:element name="AccountId" type="xs:string"/>
+    <xs:element name="AccountType" type="xs:string"/>
+    <xs:element name="BDCAssociatedEntity">
+      <xs:complexType>
+        <xs:sequence>
+          <xs:element ref="pc:BDCEntity" minOccurs="0" maxOccurs="unbounded"/>
+        </xs:sequence>
+        <xs:attribute ref="pc:EntityNamespace"/>
+        <xs:attribute ref="pc:EntityName"/>
+        <xs:attribute ref="pc:SystemInstanceName"/>
+        <xs:attribute ref="pc:AssociationName"/>
+      </xs:complexType>
+    </xs:element>
+    <xs:attribute name="EntityNamespace" type="xs:string"/>
+    <xs:attribute name="EntityName" type="xs:string"/>
+    <xs:attribute name="SystemInstanceName" type="xs:string"/>
+    <xs:attribute name="AssociationName" type="xs:string"/>
+    <xs:element name="BDCEntity">
+      <xs:complexType>
+        <xs:sequence>
+          <xs:element ref="pc:EntityDisplayName" minOccurs="0"/>
+          <xs:element ref="pc:EntityInstanceReference" minOccurs="0"/>
+          <xs:element ref="pc:EntityId1" minOccurs="0"/>
+          <xs:element ref="pc:EntityId2" minOccurs="0"/>
+          <xs:element ref="pc:EntityId3" minOccurs="0"/>
+          <xs:element ref="pc:EntityId4" minOccurs="0"/>
+          <xs:element ref="pc:EntityId5" minOccurs="0"/>
+        </xs:sequence>
+      </xs:complexType>
+    </xs:element>
+    <xs:element name="EntityDisplayName" type="xs:string"/>
+    <xs:element name="EntityInstanceReference" type="xs:string"/>
+    <xs:element name="EntityId1" type="xs:string"/>
+    <xs:element name="EntityId2" type="xs:string"/>
+    <xs:element name="EntityId3" type="xs:string"/>
+    <xs:element name="EntityId4" type="xs:string"/>
+    <xs:element name="EntityId5" type="xs:string"/>
+    <xs:element name="Terms">
+      <xs:complexType>
+        <xs:sequence>
+          <xs:element ref="pc:TermInfo" minOccurs="0" maxOccurs="unbounded"/>
+        </xs:sequence>
+      </xs:complexType>
+    </xs:element>
+    <xs:element name="TermInfo">
+      <xs:complexType>
+        <xs:sequence>
+          <xs:element ref="pc:TermName" minOccurs="0"/>
+          <xs:element ref="pc:TermId" minOccurs="0"/>
+        </xs:sequence>
+      </xs:complexType>
+    </xs:element>
+    <xs:element name="TermName" type="xs:string"/>
+    <xs:element name="TermId" type="xs:string"/>
+  </xs:schema>
+</ct:contentTypeSchema>
+</file>
+
+<file path=customXml/item2.xml><?xml version="1.0" encoding="utf-8"?>
 <b:Sources xmlns:b="http://schemas.openxmlformats.org/officeDocument/2006/bibliography" xmlns="http://schemas.openxmlformats.org/officeDocument/2006/bibliography" SelectedStyle="\APASixthEditionOfficeOnline.xsl" StyleName="APA" Version="6"/>
 </file>
 
+<file path=customXml/item3.xml><?xml version="1.0" encoding="utf-8"?>
+<p:properties xmlns:p="http://schemas.microsoft.com/office/2006/metadata/properties" xmlns:xsi="http://www.w3.org/2001/XMLSchema-instance" xmlns:pc="http://schemas.microsoft.com/office/infopath/2007/PartnerControls">
+  <documentManagement/>
+</p:properties>
+</file>
+
+<file path=customXml/item4.xml><?xml version="1.0" encoding="utf-8"?>
+<?mso-contentType ?>
+<FormTemplates xmlns="http://schemas.microsoft.com/sharepoint/v3/contenttype/forms">
+  <Display>DocumentLibraryForm</Display>
+  <Edit>DocumentLibraryForm</Edit>
+  <New>DocumentLibraryForm</New>
+</FormTemplates>
+</file>
+
 <file path=customXml/itemProps1.xml><?xml version="1.0" encoding="utf-8"?>
+<ds:datastoreItem xmlns:ds="http://schemas.openxmlformats.org/officeDocument/2006/customXml" ds:itemID="{351B3A10-5599-4639-B1EE-8F2816ABC74D}"/>
+</file>
+
+<file path=customXml/itemProps2.xml><?xml version="1.0" encoding="utf-8"?>
 <ds:datastoreItem xmlns:ds="http://schemas.openxmlformats.org/officeDocument/2006/customXml" ds:itemID="{5B4B1128-27C1-474B-8CFE-D9ED771D80E9}">
   <ds:schemaRefs>
     <ds:schemaRef ds:uri="http://schemas.openxmlformats.org/officeDocument/2006/bibliography"/>
   </ds:schemaRefs>
 </ds:datastoreItem>
+</file>
+
+<file path=customXml/itemProps3.xml><?xml version="1.0" encoding="utf-8"?>
+<ds:datastoreItem xmlns:ds="http://schemas.openxmlformats.org/officeDocument/2006/customXml" ds:itemID="{E5C7832F-94AD-4668-800C-80A0F448F3E2}">
+  <ds:schemaRefs>
+    <ds:schemaRef ds:uri="http://purl.org/dc/terms/"/>
+    <ds:schemaRef ds:uri="cf9f6c1f-8ad0-4eb8-bb2b-fb0b622a341e"/>
+    <ds:schemaRef ds:uri="http://purl.org/dc/dcmitype/"/>
+    <ds:schemaRef ds:uri="http://schemas.microsoft.com/office/infopath/2007/PartnerControls"/>
+    <ds:schemaRef ds:uri="http://purl.org/dc/elements/1.1/"/>
+    <ds:schemaRef ds:uri="http://schemas.microsoft.com/office/2006/documentManagement/types"/>
+    <ds:schemaRef ds:uri="http://schemas.openxmlformats.org/package/2006/metadata/core-properties"/>
+    <ds:schemaRef ds:uri="http://schemas.microsoft.com/office/2006/metadata/properties"/>
+    <ds:schemaRef ds:uri="http://www.w3.org/XML/1998/namespace"/>
+  </ds:schemaRefs>
+</ds:datastoreItem>
+</file>
+
+<file path=customXml/itemProps4.xml><?xml version="1.0" encoding="utf-8"?>
+<ds:datastoreItem xmlns:ds="http://schemas.openxmlformats.org/officeDocument/2006/customXml" ds:itemID="{18644791-617E-4ACF-9C5B-62ED8B9FF494}">
+  <ds:schemaRefs>
+    <ds:schemaRef ds:uri="http://schemas.microsoft.com/sharepoint/v3/contenttype/forms"/>
+  </ds:schemaRefs>
+</ds:datastoreItem>
 </file>